--- a/4_Diari/2025.02.12.docx
+++ b/4_Diari/2025.02.12.docx
@@ -195,8 +195,6 @@
               </w:rPr>
               <w:t xml:space="preserve"> – 2h</w:t>
             </w:r>
-            <w:bookmarkStart w:id="3" w:name="_GoBack"/>
-            <w:bookmarkEnd w:id="3"/>
           </w:p>
           <w:p>
             <w:pPr>
@@ -265,6 +263,12 @@
                 <w:rFonts w:ascii="Arial" w:hAnsi="Arial" w:cs="Arial"/>
               </w:rPr>
             </w:pPr>
+            <w:r>
+              <w:rPr>
+                <w:rFonts w:ascii="Arial" w:hAnsi="Arial" w:cs="Arial"/>
+              </w:rPr>
+              <w:t>Problema si Idea, dove non prende la JDK, non ancora risolto</w:t>
+            </w:r>
           </w:p>
         </w:tc>
       </w:tr>
@@ -323,6 +327,8 @@
               </w:rPr>
               <w:t>A buon punto</w:t>
             </w:r>
+            <w:bookmarkStart w:id="3" w:name="_GoBack"/>
+            <w:bookmarkEnd w:id="3"/>
           </w:p>
         </w:tc>
       </w:tr>
@@ -4376,6 +4382,7 @@
     <w:rsid w:val="00682218"/>
     <w:rsid w:val="006D01E3"/>
     <w:rsid w:val="00724B9C"/>
+    <w:rsid w:val="00732EEB"/>
     <w:rsid w:val="00754822"/>
     <w:rsid w:val="007778E5"/>
     <w:rsid w:val="007839C7"/>
@@ -5239,7 +5246,7 @@
 </file>
 
 <file path=customXml/itemProps1.xml><?xml version="1.0" encoding="utf-8"?>
-<ds:datastoreItem xmlns:ds="http://schemas.openxmlformats.org/officeDocument/2006/customXml" ds:itemID="{18D5EF9E-45D7-44AA-9BA4-0C5E37560CC8}">
+<ds:datastoreItem xmlns:ds="http://schemas.openxmlformats.org/officeDocument/2006/customXml" ds:itemID="{7C0BD1B6-8B99-4DA1-B2D6-44BC32DE238C}">
   <ds:schemaRefs>
     <ds:schemaRef ds:uri="http://schemas.openxmlformats.org/officeDocument/2006/bibliography"/>
   </ds:schemaRefs>

--- a/4_Diari/2025.02.12.docx
+++ b/4_Diari/2025.02.12.docx
@@ -269,6 +269,28 @@
               </w:rPr>
               <w:t>Problema si Idea, dove non prende la JDK, non ancora risolto</w:t>
             </w:r>
+            <w:r>
+              <w:rPr>
+                <w:rFonts w:ascii="Arial" w:hAnsi="Arial" w:cs="Arial"/>
+              </w:rPr>
+              <w:t xml:space="preserve">, cambiato linguaggio da </w:t>
+            </w:r>
+            <w:proofErr w:type="spellStart"/>
+            <w:r>
+              <w:rPr>
+                <w:rFonts w:ascii="Arial" w:hAnsi="Arial" w:cs="Arial"/>
+              </w:rPr>
+              <w:t>javaspring</w:t>
+            </w:r>
+            <w:proofErr w:type="spellEnd"/>
+            <w:r>
+              <w:rPr>
+                <w:rFonts w:ascii="Arial" w:hAnsi="Arial" w:cs="Arial"/>
+              </w:rPr>
+              <w:t xml:space="preserve"> a python</w:t>
+            </w:r>
+            <w:bookmarkStart w:id="3" w:name="_GoBack"/>
+            <w:bookmarkEnd w:id="3"/>
           </w:p>
         </w:tc>
       </w:tr>
@@ -327,8 +349,6 @@
               </w:rPr>
               <w:t>A buon punto</w:t>
             </w:r>
-            <w:bookmarkStart w:id="3" w:name="_GoBack"/>
-            <w:bookmarkEnd w:id="3"/>
           </w:p>
         </w:tc>
       </w:tr>
@@ -4382,7 +4402,6 @@
     <w:rsid w:val="00682218"/>
     <w:rsid w:val="006D01E3"/>
     <w:rsid w:val="00724B9C"/>
-    <w:rsid w:val="00732EEB"/>
     <w:rsid w:val="00754822"/>
     <w:rsid w:val="007778E5"/>
     <w:rsid w:val="007839C7"/>
@@ -4421,6 +4440,7 @@
     <w:rsid w:val="00B36B9F"/>
     <w:rsid w:val="00B5079C"/>
     <w:rsid w:val="00BD119E"/>
+    <w:rsid w:val="00BD7A14"/>
     <w:rsid w:val="00C22A10"/>
     <w:rsid w:val="00C57AC2"/>
     <w:rsid w:val="00CB349C"/>
@@ -5246,7 +5266,7 @@
 </file>
 
 <file path=customXml/itemProps1.xml><?xml version="1.0" encoding="utf-8"?>
-<ds:datastoreItem xmlns:ds="http://schemas.openxmlformats.org/officeDocument/2006/customXml" ds:itemID="{7C0BD1B6-8B99-4DA1-B2D6-44BC32DE238C}">
+<ds:datastoreItem xmlns:ds="http://schemas.openxmlformats.org/officeDocument/2006/customXml" ds:itemID="{E4020C13-3BA3-4E52-9232-2BCDCC16F12B}">
   <ds:schemaRefs>
     <ds:schemaRef ds:uri="http://schemas.openxmlformats.org/officeDocument/2006/bibliography"/>
   </ds:schemaRefs>
